--- a/БД/6_отч.docx
+++ b/БД/6_отч.docx
@@ -382,7 +382,7 @@
     <w:p/>
     <w:tbl>
       <w:tblPr>
-        <w:tblW w:w="0" w:type="auto"/>
+        <w:tblW w:w="9571" w:type="dxa"/>
         <w:tblBorders>
           <w:top w:val="single" w:sz="4" w:space="0" w:color="CCCCCC"/>
           <w:left w:val="single" w:sz="4" w:space="0" w:color="CCCCCC"/>
@@ -544,6 +544,21 @@
               </w:rPr>
               <w:t>Арендатор</w:t>
             </w:r>
+            <w:r>
+              <w:rPr>
+                <w:sz w:val="20"/>
+                <w:szCs w:val="20"/>
+                <w:lang w:val="en-US"/>
+              </w:rPr>
+              <w:t xml:space="preserve"> </w:t>
+            </w:r>
+            <w:r>
+              <w:rPr>
+                <w:sz w:val="20"/>
+                <w:szCs w:val="20"/>
+              </w:rPr>
+              <w:t>и договоры</w:t>
+            </w:r>
           </w:p>
         </w:tc>
         <w:tc>
@@ -563,7 +578,7 @@
                 <w:sz w:val="20"/>
                 <w:szCs w:val="20"/>
               </w:rPr>
-              <w:t xml:space="preserve">Однотабличный отчет, подчиненный для отчета </w:t>
+              <w:t xml:space="preserve">Многотабличный отчет из таблиц Арендатор и </w:t>
             </w:r>
             <w:proofErr w:type="spellStart"/>
             <w:r>
@@ -593,6 +608,20 @@
                 <w:szCs w:val="20"/>
               </w:rPr>
               <w:t>Вывод всех арендаторов в отчет</w:t>
+            </w:r>
+            <w:r>
+              <w:rPr>
+                <w:sz w:val="20"/>
+                <w:szCs w:val="20"/>
+              </w:rPr>
+              <w:t xml:space="preserve"> и </w:t>
+            </w:r>
+            <w:r>
+              <w:rPr>
+                <w:sz w:val="20"/>
+                <w:szCs w:val="20"/>
+              </w:rPr>
+              <w:t>их договоров</w:t>
             </w:r>
           </w:p>
         </w:tc>
@@ -716,8 +745,14 @@
           <w:p>
             <w:pPr>
               <w:jc w:val="center"/>
-            </w:pPr>
-            <w:r>
+              <w:rPr>
+                <w:lang w:val="en-US"/>
+              </w:rPr>
+            </w:pPr>
+            <w:r>
+              <w:rPr>
+                <w:lang w:val="en-US"/>
+              </w:rPr>
               <w:t>3</w:t>
             </w:r>
           </w:p>
@@ -727,11 +762,9 @@
             <w:tcW w:w="2162" w:type="dxa"/>
           </w:tcPr>
           <w:p>
-            <w:proofErr w:type="spellStart"/>
-            <w:r>
-              <w:t>Договор_аренды</w:t>
-            </w:r>
-            <w:proofErr w:type="spellEnd"/>
+            <w:r>
+              <w:t>Оплата</w:t>
+            </w:r>
           </w:p>
         </w:tc>
         <w:tc>
@@ -740,19 +773,7 @@
           </w:tcPr>
           <w:p>
             <w:r>
-              <w:t>Одн</w:t>
-            </w:r>
-            <w:r>
-              <w:t>отабличный отчет с условным форматированием</w:t>
-            </w:r>
-            <w:r>
-              <w:t>,</w:t>
-            </w:r>
-            <w:r>
-              <w:t xml:space="preserve"> логотипом</w:t>
-            </w:r>
-            <w:r>
-              <w:t xml:space="preserve"> и подчиненным отчетом</w:t>
+              <w:t>Однотабличный отчет</w:t>
             </w:r>
           </w:p>
         </w:tc>
@@ -762,7 +783,7 @@
           </w:tcPr>
           <w:p>
             <w:r>
-              <w:t xml:space="preserve">Вывод всех Договоров аренды с данными арендаторов, группированные по Номеру договора </w:t>
+              <w:t>Вывод всех оплат</w:t>
             </w:r>
           </w:p>
         </w:tc>
@@ -794,7 +815,7 @@
           </w:tcPr>
           <w:p>
             <w:r>
-              <w:t>Оплата</w:t>
+              <w:t>Участок без подробностей</w:t>
             </w:r>
           </w:p>
         </w:tc>
@@ -804,7 +825,10 @@
           </w:tcPr>
           <w:p>
             <w:r>
-              <w:t>Однотабличный отчет</w:t>
+              <w:t xml:space="preserve">Однотабличный отчет </w:t>
+            </w:r>
+            <w:r>
+              <w:t>с группировкой без подробностей</w:t>
             </w:r>
           </w:p>
         </w:tc>
@@ -814,7 +838,7 @@
           </w:tcPr>
           <w:p>
             <w:r>
-              <w:t>Вывод всех оплат</w:t>
+              <w:t>Отчет по участкам с группировкой, но без подробностей.</w:t>
             </w:r>
           </w:p>
         </w:tc>
@@ -845,13 +869,8 @@
             <w:tcW w:w="2162" w:type="dxa"/>
           </w:tcPr>
           <w:p>
-            <w:proofErr w:type="spellStart"/>
-            <w:r>
-              <w:t>Табл</w:t>
-            </w:r>
-            <w:proofErr w:type="spellEnd"/>
-            <w:r>
-              <w:t xml:space="preserve"> отчет</w:t>
+            <w:r>
+              <w:t>Арендодатель1</w:t>
             </w:r>
           </w:p>
         </w:tc>
@@ -861,22 +880,7 @@
           </w:tcPr>
           <w:p>
             <w:r>
-              <w:t xml:space="preserve">Многотабличный </w:t>
-            </w:r>
-            <w:r>
-              <w:t xml:space="preserve">отчет с группировкой по </w:t>
-            </w:r>
-            <w:r>
-              <w:rPr>
-                <w:lang w:val="en-US"/>
-              </w:rPr>
-              <w:t>ID</w:t>
-            </w:r>
-            <w:r>
-              <w:t>_</w:t>
-            </w:r>
-            <w:r>
-              <w:t xml:space="preserve">Арендатора. </w:t>
+              <w:t xml:space="preserve">Однотабличный отчет из таблицы Арендодатель с подчиненным отчетом Участок </w:t>
             </w:r>
           </w:p>
         </w:tc>
@@ -886,15 +890,15 @@
           </w:tcPr>
           <w:p>
             <w:r>
-              <w:t xml:space="preserve">Отчет из двух таблиц, Арендатор и </w:t>
-            </w:r>
-            <w:proofErr w:type="spellStart"/>
-            <w:r>
-              <w:t>Договор_аренды</w:t>
-            </w:r>
-            <w:proofErr w:type="spellEnd"/>
-            <w:r>
-              <w:t xml:space="preserve">, </w:t>
+              <w:t xml:space="preserve">Отчет по арендодателям и </w:t>
+            </w:r>
+            <w:proofErr w:type="gramStart"/>
+            <w:r>
+              <w:t>участкам</w:t>
+            </w:r>
+            <w:proofErr w:type="gramEnd"/>
+            <w:r>
+              <w:t xml:space="preserve"> которые они сдают</w:t>
             </w:r>
           </w:p>
         </w:tc>
@@ -926,7 +930,7 @@
           </w:tcPr>
           <w:p>
             <w:r>
-              <w:t>Участок без подробностей</w:t>
+              <w:t xml:space="preserve">Участок </w:t>
             </w:r>
           </w:p>
         </w:tc>
@@ -938,9 +942,6 @@
             <w:r>
               <w:t xml:space="preserve">Однотабличный отчет </w:t>
             </w:r>
-            <w:r>
-              <w:t>с группировкой без подробностей</w:t>
-            </w:r>
           </w:p>
         </w:tc>
         <w:tc>
@@ -949,7 +950,7 @@
           </w:tcPr>
           <w:p>
             <w:r>
-              <w:t>Отчет по участкам с группировкой, но без подробностей.</w:t>
+              <w:t>Вывод в отчет всех участков</w:t>
             </w:r>
           </w:p>
         </w:tc>

--- a/БД/6_отч.docx
+++ b/БД/6_отч.docx
@@ -321,14 +321,7 @@
       </w:pPr>
       <w:r>
         <w:tab/>
-      </w:r>
-      <w:proofErr w:type="spellStart"/>
-      <w:r>
-        <w:t>Ржавин</w:t>
-      </w:r>
-      <w:proofErr w:type="spellEnd"/>
-      <w:r>
-        <w:t xml:space="preserve"> Вячеслав Валентинович</w:t>
+        <w:t>Ржавин Вячеслав Валентинович</w:t>
       </w:r>
     </w:p>
     <w:p>
@@ -578,17 +571,8 @@
                 <w:sz w:val="20"/>
                 <w:szCs w:val="20"/>
               </w:rPr>
-              <w:t xml:space="preserve">Многотабличный отчет из таблиц Арендатор и </w:t>
-            </w:r>
-            <w:proofErr w:type="spellStart"/>
-            <w:r>
-              <w:rPr>
-                <w:sz w:val="20"/>
-                <w:szCs w:val="20"/>
-              </w:rPr>
-              <w:t>Договор_аренды</w:t>
-            </w:r>
-            <w:proofErr w:type="spellEnd"/>
+              <w:t>Многотабличный отчет из таблиц Арендатор и Договор_аренды</w:t>
+            </w:r>
           </w:p>
         </w:tc>
         <w:tc>
@@ -890,15 +874,7 @@
           </w:tcPr>
           <w:p>
             <w:r>
-              <w:t xml:space="preserve">Отчет по арендодателям и </w:t>
-            </w:r>
-            <w:proofErr w:type="gramStart"/>
-            <w:r>
-              <w:t>участкам</w:t>
-            </w:r>
-            <w:proofErr w:type="gramEnd"/>
-            <w:r>
-              <w:t xml:space="preserve"> которые они сдают</w:t>
+              <w:t>Отчет по арендодателям и участкам которые они сдают</w:t>
             </w:r>
           </w:p>
         </w:tc>
@@ -963,6 +939,1269 @@
       </w:tr>
     </w:tbl>
     <w:p/>
+    <w:p/>
+    <w:p/>
+    <w:p/>
+    <w:p/>
+    <w:p/>
+    <w:p/>
+    <w:p/>
+    <w:p/>
+    <w:p/>
+    <w:p/>
+    <w:p/>
+    <w:p>
+      <w:pPr>
+        <w:jc w:val="center"/>
+      </w:pPr>
+      <w:r>
+        <w:lastRenderedPageBreak/>
+        <w:t>Распечатка двух самых сложных отчетов.</w:t>
+      </w:r>
+    </w:p>
+    <w:p>
+      <w:pPr>
+        <w:jc w:val="center"/>
+        <w:rPr>
+          <w:lang w:val="en-US"/>
+        </w:rPr>
+      </w:pPr>
+      <w:r>
+        <w:rPr>
+          <w:lang w:val="en-US"/>
+        </w:rPr>
+        <w:drawing>
+          <wp:inline distT="0" distB="0" distL="0" distR="0" wp14:anchorId="56CA2A50" wp14:editId="24C62797">
+            <wp:extent cx="5303980" cy="7491109"/>
+            <wp:effectExtent l="0" t="0" r="0" b="0"/>
+            <wp:docPr id="1" name="Рисунок 1"/>
+            <wp:cNvGraphicFramePr>
+              <a:graphicFrameLocks xmlns:a="http://schemas.openxmlformats.org/drawingml/2006/main" noChangeAspect="1"/>
+            </wp:cNvGraphicFramePr>
+            <a:graphic xmlns:a="http://schemas.openxmlformats.org/drawingml/2006/main">
+              <a:graphicData uri="http://schemas.openxmlformats.org/drawingml/2006/picture">
+                <pic:pic xmlns:pic="http://schemas.openxmlformats.org/drawingml/2006/picture">
+                  <pic:nvPicPr>
+                    <pic:cNvPr id="1" name=""/>
+                    <pic:cNvPicPr/>
+                  </pic:nvPicPr>
+                  <pic:blipFill>
+                    <a:blip r:embed="rId4"/>
+                    <a:stretch>
+                      <a:fillRect/>
+                    </a:stretch>
+                  </pic:blipFill>
+                  <pic:spPr>
+                    <a:xfrm>
+                      <a:off x="0" y="0"/>
+                      <a:ext cx="5303980" cy="7491109"/>
+                    </a:xfrm>
+                    <a:prstGeom prst="rect">
+                      <a:avLst/>
+                    </a:prstGeom>
+                  </pic:spPr>
+                </pic:pic>
+              </a:graphicData>
+            </a:graphic>
+          </wp:inline>
+        </w:drawing>
+      </w:r>
+    </w:p>
+    <w:p>
+      <w:pPr>
+        <w:jc w:val="center"/>
+        <w:rPr>
+          <w:lang w:val="en-US"/>
+        </w:rPr>
+      </w:pPr>
+    </w:p>
+    <w:p>
+      <w:pPr>
+        <w:jc w:val="center"/>
+        <w:rPr>
+          <w:lang w:val="en-US"/>
+        </w:rPr>
+      </w:pPr>
+    </w:p>
+    <w:p>
+      <w:pPr>
+        <w:jc w:val="center"/>
+        <w:rPr>
+          <w:lang w:val="en-US"/>
+        </w:rPr>
+      </w:pPr>
+    </w:p>
+    <w:p>
+      <w:pPr>
+        <w:jc w:val="center"/>
+        <w:rPr>
+          <w:lang w:val="en-US"/>
+        </w:rPr>
+      </w:pPr>
+    </w:p>
+    <w:p>
+      <w:pPr>
+        <w:jc w:val="center"/>
+        <w:rPr>
+          <w:lang w:val="en-US"/>
+        </w:rPr>
+      </w:pPr>
+    </w:p>
+    <w:p>
+      <w:pPr>
+        <w:jc w:val="center"/>
+        <w:rPr>
+          <w:lang w:val="en-US"/>
+        </w:rPr>
+      </w:pPr>
+      <w:r>
+        <w:rPr>
+          <w:lang w:val="en-US"/>
+        </w:rPr>
+        <w:lastRenderedPageBreak/>
+        <w:drawing>
+          <wp:inline distT="0" distB="0" distL="0" distR="0" wp14:anchorId="56ADA20C" wp14:editId="5E2E80CC">
+            <wp:extent cx="5319221" cy="7483488"/>
+            <wp:effectExtent l="0" t="0" r="0" b="3175"/>
+            <wp:docPr id="2" name="Рисунок 2"/>
+            <wp:cNvGraphicFramePr>
+              <a:graphicFrameLocks xmlns:a="http://schemas.openxmlformats.org/drawingml/2006/main" noChangeAspect="1"/>
+            </wp:cNvGraphicFramePr>
+            <a:graphic xmlns:a="http://schemas.openxmlformats.org/drawingml/2006/main">
+              <a:graphicData uri="http://schemas.openxmlformats.org/drawingml/2006/picture">
+                <pic:pic xmlns:pic="http://schemas.openxmlformats.org/drawingml/2006/picture">
+                  <pic:nvPicPr>
+                    <pic:cNvPr id="1" name=""/>
+                    <pic:cNvPicPr/>
+                  </pic:nvPicPr>
+                  <pic:blipFill>
+                    <a:blip r:embed="rId5"/>
+                    <a:stretch>
+                      <a:fillRect/>
+                    </a:stretch>
+                  </pic:blipFill>
+                  <pic:spPr>
+                    <a:xfrm>
+                      <a:off x="0" y="0"/>
+                      <a:ext cx="5319221" cy="7483488"/>
+                    </a:xfrm>
+                    <a:prstGeom prst="rect">
+                      <a:avLst/>
+                    </a:prstGeom>
+                  </pic:spPr>
+                </pic:pic>
+              </a:graphicData>
+            </a:graphic>
+          </wp:inline>
+        </w:drawing>
+      </w:r>
+    </w:p>
+    <w:p>
+      <w:pPr>
+        <w:jc w:val="center"/>
+        <w:rPr>
+          <w:lang w:val="en-US"/>
+        </w:rPr>
+      </w:pPr>
+    </w:p>
+    <w:p>
+      <w:pPr>
+        <w:jc w:val="center"/>
+        <w:rPr>
+          <w:lang w:val="en-US"/>
+        </w:rPr>
+      </w:pPr>
+      <w:r>
+        <w:t xml:space="preserve">Отчет в формате </w:t>
+      </w:r>
+      <w:r>
+        <w:rPr>
+          <w:lang w:val="en-US"/>
+        </w:rPr>
+        <w:t>Word.</w:t>
+      </w:r>
+    </w:p>
+    <w:p>
+      <w:pPr>
+        <w:widowControl w:val="0"/>
+        <w:tabs>
+          <w:tab w:val="left" w:pos="90"/>
+        </w:tabs>
+        <w:autoSpaceDE w:val="0"/>
+        <w:autoSpaceDN w:val="0"/>
+        <w:adjustRightInd w:val="0"/>
+        <w:spacing w:before="57" w:after="0" w:line="240" w:lineRule="auto"/>
+        <w:rPr>
+          <w:rFonts w:ascii="Century Gothic" w:hAnsi="Century Gothic" w:cs="Century Gothic"/>
+          <w:color w:val="666666"/>
+          <w:sz w:val="51"/>
+          <w:szCs w:val="51"/>
+        </w:rPr>
+      </w:pPr>
+      <w:r>
+        <w:rPr>
+          <w:rFonts w:ascii="Arial" w:hAnsi="Arial" w:cs="Arial"/>
+          <w:sz w:val="24"/>
+          <w:szCs w:val="24"/>
+        </w:rPr>
+        <w:tab/>
+      </w:r>
+      <w:r>
+        <w:rPr>
+          <w:rFonts w:ascii="Century Gothic" w:hAnsi="Century Gothic" w:cs="Century Gothic"/>
+          <w:color w:val="666666"/>
+          <w:sz w:val="40"/>
+          <w:szCs w:val="40"/>
+        </w:rPr>
+        <w:t>Арендодатель</w:t>
+      </w:r>
+    </w:p>
+    <w:p>
+      <w:pPr>
+        <w:widowControl w:val="0"/>
+        <w:tabs>
+          <w:tab w:val="left" w:pos="342"/>
+          <w:tab w:val="right" w:pos="6000"/>
+          <w:tab w:val="left" w:pos="6120"/>
+          <w:tab w:val="left" w:pos="8447"/>
+        </w:tabs>
+        <w:autoSpaceDE w:val="0"/>
+        <w:autoSpaceDN w:val="0"/>
+        <w:adjustRightInd w:val="0"/>
+        <w:spacing w:before="383" w:after="0" w:line="240" w:lineRule="auto"/>
+        <w:rPr>
+          <w:rFonts w:ascii="Century Gothic" w:hAnsi="Century Gothic" w:cs="Century Gothic"/>
+          <w:color w:val="666666"/>
+          <w:sz w:val="29"/>
+          <w:szCs w:val="29"/>
+        </w:rPr>
+      </w:pPr>
+      <w:r>
+        <w:rPr>
+          <w:rFonts w:ascii="Arial" w:hAnsi="Arial" w:cs="Arial"/>
+          <w:sz w:val="24"/>
+          <w:szCs w:val="24"/>
+        </w:rPr>
+        <w:tab/>
+      </w:r>
+      <w:r>
+        <w:rPr>
+          <w:rFonts w:ascii="Century Gothic" w:hAnsi="Century Gothic" w:cs="Century Gothic"/>
+          <w:color w:val="666666"/>
+        </w:rPr>
+        <w:t>ФИО</w:t>
+      </w:r>
+      <w:r>
+        <w:rPr>
+          <w:rFonts w:ascii="Arial" w:hAnsi="Arial" w:cs="Arial"/>
+          <w:sz w:val="24"/>
+          <w:szCs w:val="24"/>
+        </w:rPr>
+        <w:tab/>
+      </w:r>
+      <w:r>
+        <w:rPr>
+          <w:rFonts w:ascii="Century Gothic" w:hAnsi="Century Gothic" w:cs="Century Gothic"/>
+          <w:color w:val="666666"/>
+        </w:rPr>
+        <w:t>Дата_Регистрации</w:t>
+      </w:r>
+      <w:r>
+        <w:rPr>
+          <w:rFonts w:ascii="Arial" w:hAnsi="Arial" w:cs="Arial"/>
+          <w:sz w:val="24"/>
+          <w:szCs w:val="24"/>
+        </w:rPr>
+        <w:tab/>
+      </w:r>
+      <w:r>
+        <w:rPr>
+          <w:rFonts w:ascii="Century Gothic" w:hAnsi="Century Gothic" w:cs="Century Gothic"/>
+          <w:color w:val="666666"/>
+        </w:rPr>
+        <w:t>Email</w:t>
+      </w:r>
+      <w:r>
+        <w:rPr>
+          <w:rFonts w:ascii="Arial" w:hAnsi="Arial" w:cs="Arial"/>
+          <w:sz w:val="24"/>
+          <w:szCs w:val="24"/>
+        </w:rPr>
+        <w:tab/>
+      </w:r>
+      <w:r>
+        <w:rPr>
+          <w:rFonts w:ascii="Century Gothic" w:hAnsi="Century Gothic" w:cs="Century Gothic"/>
+          <w:color w:val="666666"/>
+        </w:rPr>
+        <w:t>Номер_Телефона</w:t>
+      </w:r>
+    </w:p>
+    <w:p>
+      <w:pPr>
+        <w:widowControl w:val="0"/>
+        <w:tabs>
+          <w:tab w:val="left" w:pos="342"/>
+          <w:tab w:val="right" w:pos="6000"/>
+          <w:tab w:val="left" w:pos="6120"/>
+          <w:tab w:val="left" w:pos="8447"/>
+        </w:tabs>
+        <w:autoSpaceDE w:val="0"/>
+        <w:autoSpaceDN w:val="0"/>
+        <w:adjustRightInd w:val="0"/>
+        <w:spacing w:before="99" w:after="0" w:line="240" w:lineRule="auto"/>
+        <w:rPr>
+          <w:rFonts w:ascii="Century Gothic" w:hAnsi="Century Gothic" w:cs="Century Gothic"/>
+          <w:color w:val="404040"/>
+          <w:sz w:val="29"/>
+          <w:szCs w:val="29"/>
+        </w:rPr>
+      </w:pPr>
+      <w:r>
+        <w:rPr>
+          <w:rFonts w:ascii="Arial" w:hAnsi="Arial" w:cs="Arial"/>
+          <w:sz w:val="24"/>
+          <w:szCs w:val="24"/>
+        </w:rPr>
+        <w:lastRenderedPageBreak/>
+        <w:tab/>
+      </w:r>
+      <w:r>
+        <w:rPr>
+          <w:rFonts w:ascii="Century Gothic" w:hAnsi="Century Gothic" w:cs="Century Gothic"/>
+          <w:color w:val="404040"/>
+        </w:rPr>
+        <w:t>Иванов В.С.</w:t>
+      </w:r>
+      <w:r>
+        <w:rPr>
+          <w:rFonts w:ascii="Arial" w:hAnsi="Arial" w:cs="Arial"/>
+          <w:sz w:val="24"/>
+          <w:szCs w:val="24"/>
+        </w:rPr>
+        <w:tab/>
+      </w:r>
+      <w:r>
+        <w:rPr>
+          <w:rFonts w:ascii="Century Gothic" w:hAnsi="Century Gothic" w:cs="Century Gothic"/>
+          <w:color w:val="404040"/>
+        </w:rPr>
+        <w:t>07.03.2024</w:t>
+      </w:r>
+      <w:r>
+        <w:rPr>
+          <w:rFonts w:ascii="Arial" w:hAnsi="Arial" w:cs="Arial"/>
+          <w:sz w:val="24"/>
+          <w:szCs w:val="24"/>
+        </w:rPr>
+        <w:tab/>
+      </w:r>
+      <w:r>
+        <w:rPr>
+          <w:rFonts w:ascii="Century Gothic" w:hAnsi="Century Gothic" w:cs="Century Gothic"/>
+          <w:color w:val="404040"/>
+        </w:rPr>
+        <w:t>pupup@mail.ru</w:t>
+      </w:r>
+      <w:r>
+        <w:rPr>
+          <w:rFonts w:ascii="Arial" w:hAnsi="Arial" w:cs="Arial"/>
+          <w:sz w:val="24"/>
+          <w:szCs w:val="24"/>
+        </w:rPr>
+        <w:tab/>
+      </w:r>
+      <w:r>
+        <w:rPr>
+          <w:rFonts w:ascii="Century Gothic" w:hAnsi="Century Gothic" w:cs="Century Gothic"/>
+          <w:color w:val="404040"/>
+        </w:rPr>
+        <w:t>8(645)743-32-56</w:t>
+      </w:r>
+    </w:p>
+    <w:p>
+      <w:pPr>
+        <w:widowControl w:val="0"/>
+        <w:tabs>
+          <w:tab w:val="left" w:pos="624"/>
+        </w:tabs>
+        <w:autoSpaceDE w:val="0"/>
+        <w:autoSpaceDN w:val="0"/>
+        <w:adjustRightInd w:val="0"/>
+        <w:spacing w:before="298" w:after="0" w:line="240" w:lineRule="auto"/>
+        <w:rPr>
+          <w:rFonts w:ascii="Century Gothic" w:hAnsi="Century Gothic" w:cs="Century Gothic"/>
+          <w:color w:val="666666"/>
+          <w:sz w:val="51"/>
+          <w:szCs w:val="51"/>
+        </w:rPr>
+      </w:pPr>
+      <w:r>
+        <w:rPr>
+          <w:rFonts w:ascii="Arial" w:hAnsi="Arial" w:cs="Arial"/>
+          <w:sz w:val="24"/>
+          <w:szCs w:val="24"/>
+        </w:rPr>
+        <w:tab/>
+      </w:r>
+      <w:r>
+        <w:rPr>
+          <w:rFonts w:ascii="Century Gothic" w:hAnsi="Century Gothic" w:cs="Century Gothic"/>
+          <w:color w:val="666666"/>
+          <w:sz w:val="40"/>
+          <w:szCs w:val="40"/>
+        </w:rPr>
+        <w:t>Участок</w:t>
+      </w:r>
+    </w:p>
+    <w:p>
+      <w:pPr>
+        <w:widowControl w:val="0"/>
+        <w:tabs>
+          <w:tab w:val="left" w:pos="1133"/>
+          <w:tab w:val="right" w:pos="5144"/>
+        </w:tabs>
+        <w:autoSpaceDE w:val="0"/>
+        <w:autoSpaceDN w:val="0"/>
+        <w:adjustRightInd w:val="0"/>
+        <w:spacing w:before="307" w:after="0" w:line="240" w:lineRule="auto"/>
+        <w:rPr>
+          <w:rFonts w:ascii="Century Gothic" w:hAnsi="Century Gothic" w:cs="Century Gothic"/>
+          <w:color w:val="404040"/>
+          <w:sz w:val="29"/>
+          <w:szCs w:val="29"/>
+        </w:rPr>
+      </w:pPr>
+      <w:r>
+        <w:rPr>
+          <w:rFonts w:ascii="Arial" w:hAnsi="Arial" w:cs="Arial"/>
+          <w:sz w:val="24"/>
+          <w:szCs w:val="24"/>
+        </w:rPr>
+        <w:tab/>
+      </w:r>
+      <w:r>
+        <w:rPr>
+          <w:rFonts w:ascii="Century Gothic" w:hAnsi="Century Gothic" w:cs="Century Gothic"/>
+          <w:color w:val="666666"/>
+        </w:rPr>
+        <w:t>Площадь</w:t>
+      </w:r>
+      <w:r>
+        <w:rPr>
+          <w:rFonts w:ascii="Arial" w:hAnsi="Arial" w:cs="Arial"/>
+          <w:sz w:val="24"/>
+          <w:szCs w:val="24"/>
+        </w:rPr>
+        <w:tab/>
+      </w:r>
+      <w:r>
+        <w:rPr>
+          <w:rFonts w:ascii="Century Gothic" w:hAnsi="Century Gothic" w:cs="Century Gothic"/>
+          <w:color w:val="404040"/>
+        </w:rPr>
+        <w:t>140</w:t>
+      </w:r>
+    </w:p>
+    <w:p>
+      <w:pPr>
+        <w:widowControl w:val="0"/>
+        <w:tabs>
+          <w:tab w:val="left" w:pos="1133"/>
+          <w:tab w:val="left" w:pos="3968"/>
+        </w:tabs>
+        <w:autoSpaceDE w:val="0"/>
+        <w:autoSpaceDN w:val="0"/>
+        <w:adjustRightInd w:val="0"/>
+        <w:spacing w:before="186" w:after="0" w:line="240" w:lineRule="auto"/>
+        <w:rPr>
+          <w:rFonts w:ascii="Century Gothic" w:hAnsi="Century Gothic" w:cs="Century Gothic"/>
+          <w:color w:val="1D182C"/>
+          <w:sz w:val="29"/>
+          <w:szCs w:val="29"/>
+        </w:rPr>
+      </w:pPr>
+      <w:r>
+        <w:rPr>
+          <w:rFonts w:ascii="Arial" w:hAnsi="Arial" w:cs="Arial"/>
+          <w:sz w:val="24"/>
+          <w:szCs w:val="24"/>
+        </w:rPr>
+        <w:tab/>
+      </w:r>
+      <w:r>
+        <w:rPr>
+          <w:rFonts w:ascii="Century Gothic" w:hAnsi="Century Gothic" w:cs="Century Gothic"/>
+          <w:color w:val="666666"/>
+        </w:rPr>
+        <w:t>Статус_Участка</w:t>
+      </w:r>
+      <w:r>
+        <w:rPr>
+          <w:rFonts w:ascii="Arial" w:hAnsi="Arial" w:cs="Arial"/>
+          <w:sz w:val="24"/>
+          <w:szCs w:val="24"/>
+        </w:rPr>
+        <w:tab/>
+      </w:r>
+      <w:r>
+        <w:rPr>
+          <w:rFonts w:ascii="Century Gothic" w:hAnsi="Century Gothic" w:cs="Century Gothic"/>
+          <w:color w:val="1D182C"/>
+        </w:rPr>
+        <w:t>Арендуется</w:t>
+      </w:r>
+    </w:p>
+    <w:p>
+      <w:pPr>
+        <w:widowControl w:val="0"/>
+        <w:tabs>
+          <w:tab w:val="left" w:pos="1133"/>
+          <w:tab w:val="left" w:pos="3968"/>
+        </w:tabs>
+        <w:autoSpaceDE w:val="0"/>
+        <w:autoSpaceDN w:val="0"/>
+        <w:adjustRightInd w:val="0"/>
+        <w:spacing w:before="243" w:after="0" w:line="240" w:lineRule="auto"/>
+        <w:rPr>
+          <w:rFonts w:ascii="Century Gothic" w:hAnsi="Century Gothic" w:cs="Century Gothic"/>
+          <w:color w:val="404040"/>
+          <w:sz w:val="29"/>
+          <w:szCs w:val="29"/>
+        </w:rPr>
+      </w:pPr>
+      <w:r>
+        <w:rPr>
+          <w:rFonts w:ascii="Arial" w:hAnsi="Arial" w:cs="Arial"/>
+          <w:sz w:val="24"/>
+          <w:szCs w:val="24"/>
+        </w:rPr>
+        <w:tab/>
+      </w:r>
+      <w:r>
+        <w:rPr>
+          <w:rFonts w:ascii="Century Gothic" w:hAnsi="Century Gothic" w:cs="Century Gothic"/>
+          <w:color w:val="666666"/>
+        </w:rPr>
+        <w:t>Описание</w:t>
+      </w:r>
+      <w:r>
+        <w:rPr>
+          <w:rFonts w:ascii="Arial" w:hAnsi="Arial" w:cs="Arial"/>
+          <w:sz w:val="24"/>
+          <w:szCs w:val="24"/>
+        </w:rPr>
+        <w:tab/>
+      </w:r>
+      <w:r>
+        <w:rPr>
+          <w:rFonts w:ascii="Century Gothic" w:hAnsi="Century Gothic" w:cs="Century Gothic"/>
+          <w:color w:val="404040"/>
+        </w:rPr>
+        <w:t>Участок с баней</w:t>
+      </w:r>
+    </w:p>
+    <w:p>
+      <w:pPr>
+        <w:widowControl w:val="0"/>
+        <w:tabs>
+          <w:tab w:val="left" w:pos="1133"/>
+          <w:tab w:val="left" w:pos="3968"/>
+        </w:tabs>
+        <w:autoSpaceDE w:val="0"/>
+        <w:autoSpaceDN w:val="0"/>
+        <w:adjustRightInd w:val="0"/>
+        <w:spacing w:before="243" w:after="0" w:line="240" w:lineRule="auto"/>
+        <w:rPr>
+          <w:rFonts w:ascii="Century Gothic" w:hAnsi="Century Gothic" w:cs="Century Gothic"/>
+          <w:color w:val="404040"/>
+          <w:sz w:val="29"/>
+          <w:szCs w:val="29"/>
+        </w:rPr>
+      </w:pPr>
+      <w:r>
+        <w:rPr>
+          <w:rFonts w:ascii="Arial" w:hAnsi="Arial" w:cs="Arial"/>
+          <w:sz w:val="24"/>
+          <w:szCs w:val="24"/>
+        </w:rPr>
+        <w:tab/>
+      </w:r>
+      <w:r>
+        <w:rPr>
+          <w:rFonts w:ascii="Century Gothic" w:hAnsi="Century Gothic" w:cs="Century Gothic"/>
+          <w:color w:val="666666"/>
+        </w:rPr>
+        <w:t>Адрес_Участка</w:t>
+      </w:r>
+      <w:r>
+        <w:rPr>
+          <w:rFonts w:ascii="Arial" w:hAnsi="Arial" w:cs="Arial"/>
+          <w:sz w:val="24"/>
+          <w:szCs w:val="24"/>
+        </w:rPr>
+        <w:tab/>
+      </w:r>
+      <w:r>
+        <w:rPr>
+          <w:rFonts w:ascii="Century Gothic" w:hAnsi="Century Gothic" w:cs="Century Gothic"/>
+          <w:color w:val="404040"/>
+        </w:rPr>
+        <w:t>ул.Пушкина, д.20</w:t>
+      </w:r>
+    </w:p>
+    <w:p>
+      <w:pPr>
+        <w:widowControl w:val="0"/>
+        <w:tabs>
+          <w:tab w:val="left" w:pos="1133"/>
+          <w:tab w:val="right" w:pos="6487"/>
+        </w:tabs>
+        <w:autoSpaceDE w:val="0"/>
+        <w:autoSpaceDN w:val="0"/>
+        <w:adjustRightInd w:val="0"/>
+        <w:spacing w:before="186" w:after="0" w:line="240" w:lineRule="auto"/>
+        <w:rPr>
+          <w:rFonts w:ascii="Century Gothic" w:hAnsi="Century Gothic" w:cs="Century Gothic"/>
+          <w:color w:val="1D182C"/>
+          <w:sz w:val="35"/>
+          <w:szCs w:val="35"/>
+        </w:rPr>
+      </w:pPr>
+      <w:r>
+        <w:rPr>
+          <w:rFonts w:ascii="Arial" w:hAnsi="Arial" w:cs="Arial"/>
+          <w:sz w:val="24"/>
+          <w:szCs w:val="24"/>
+        </w:rPr>
+        <w:tab/>
+      </w:r>
+      <w:r>
+        <w:rPr>
+          <w:rFonts w:ascii="Century Gothic" w:hAnsi="Century Gothic" w:cs="Century Gothic"/>
+          <w:color w:val="666666"/>
+        </w:rPr>
+        <w:t>Строка_Прейскуранта</w:t>
+      </w:r>
+      <w:r>
+        <w:rPr>
+          <w:rFonts w:ascii="Arial" w:hAnsi="Arial" w:cs="Arial"/>
+          <w:sz w:val="24"/>
+          <w:szCs w:val="24"/>
+        </w:rPr>
+        <w:tab/>
+      </w:r>
+      <w:r>
+        <w:rPr>
+          <w:rFonts w:ascii="Century Gothic" w:hAnsi="Century Gothic" w:cs="Century Gothic"/>
+          <w:color w:val="1D182C"/>
+        </w:rPr>
+        <w:t>1</w:t>
+      </w:r>
+    </w:p>
+    <w:p>
+      <w:pPr>
+        <w:widowControl w:val="0"/>
+        <w:tabs>
+          <w:tab w:val="left" w:pos="1133"/>
+          <w:tab w:val="right" w:pos="5144"/>
+        </w:tabs>
+        <w:autoSpaceDE w:val="0"/>
+        <w:autoSpaceDN w:val="0"/>
+        <w:adjustRightInd w:val="0"/>
+        <w:spacing w:before="526" w:after="0" w:line="240" w:lineRule="auto"/>
+        <w:rPr>
+          <w:rFonts w:ascii="Century Gothic" w:hAnsi="Century Gothic" w:cs="Century Gothic"/>
+          <w:color w:val="404040"/>
+          <w:sz w:val="29"/>
+          <w:szCs w:val="29"/>
+        </w:rPr>
+      </w:pPr>
+      <w:r>
+        <w:rPr>
+          <w:rFonts w:ascii="Arial" w:hAnsi="Arial" w:cs="Arial"/>
+          <w:sz w:val="24"/>
+          <w:szCs w:val="24"/>
+        </w:rPr>
+        <w:tab/>
+      </w:r>
+      <w:r>
+        <w:rPr>
+          <w:rFonts w:ascii="Century Gothic" w:hAnsi="Century Gothic" w:cs="Century Gothic"/>
+          <w:color w:val="666666"/>
+        </w:rPr>
+        <w:t>Площадь</w:t>
+      </w:r>
+      <w:r>
+        <w:rPr>
+          <w:rFonts w:ascii="Arial" w:hAnsi="Arial" w:cs="Arial"/>
+          <w:sz w:val="24"/>
+          <w:szCs w:val="24"/>
+        </w:rPr>
+        <w:tab/>
+      </w:r>
+      <w:r>
+        <w:rPr>
+          <w:rFonts w:ascii="Century Gothic" w:hAnsi="Century Gothic" w:cs="Century Gothic"/>
+          <w:color w:val="404040"/>
+        </w:rPr>
+        <w:t>100</w:t>
+      </w:r>
+    </w:p>
+    <w:p>
+      <w:pPr>
+        <w:widowControl w:val="0"/>
+        <w:tabs>
+          <w:tab w:val="left" w:pos="1133"/>
+          <w:tab w:val="left" w:pos="3968"/>
+        </w:tabs>
+        <w:autoSpaceDE w:val="0"/>
+        <w:autoSpaceDN w:val="0"/>
+        <w:adjustRightInd w:val="0"/>
+        <w:spacing w:before="186" w:after="0" w:line="240" w:lineRule="auto"/>
+        <w:rPr>
+          <w:rFonts w:ascii="Century Gothic" w:hAnsi="Century Gothic" w:cs="Century Gothic"/>
+          <w:color w:val="1D182C"/>
+          <w:sz w:val="29"/>
+          <w:szCs w:val="29"/>
+        </w:rPr>
+      </w:pPr>
+      <w:r>
+        <w:rPr>
+          <w:rFonts w:ascii="Arial" w:hAnsi="Arial" w:cs="Arial"/>
+          <w:sz w:val="24"/>
+          <w:szCs w:val="24"/>
+        </w:rPr>
+        <w:tab/>
+      </w:r>
+      <w:r>
+        <w:rPr>
+          <w:rFonts w:ascii="Century Gothic" w:hAnsi="Century Gothic" w:cs="Century Gothic"/>
+          <w:color w:val="666666"/>
+        </w:rPr>
+        <w:t>Статус_Участка</w:t>
+      </w:r>
+      <w:r>
+        <w:rPr>
+          <w:rFonts w:ascii="Arial" w:hAnsi="Arial" w:cs="Arial"/>
+          <w:sz w:val="24"/>
+          <w:szCs w:val="24"/>
+        </w:rPr>
+        <w:tab/>
+      </w:r>
+      <w:r>
+        <w:rPr>
+          <w:rFonts w:ascii="Century Gothic" w:hAnsi="Century Gothic" w:cs="Century Gothic"/>
+          <w:color w:val="1D182C"/>
+        </w:rPr>
+        <w:t>Арендуется</w:t>
+      </w:r>
+    </w:p>
+    <w:p>
+      <w:pPr>
+        <w:widowControl w:val="0"/>
+        <w:tabs>
+          <w:tab w:val="left" w:pos="1133"/>
+          <w:tab w:val="left" w:pos="3968"/>
+        </w:tabs>
+        <w:autoSpaceDE w:val="0"/>
+        <w:autoSpaceDN w:val="0"/>
+        <w:adjustRightInd w:val="0"/>
+        <w:spacing w:before="243" w:after="0" w:line="240" w:lineRule="auto"/>
+        <w:rPr>
+          <w:rFonts w:ascii="Century Gothic" w:hAnsi="Century Gothic" w:cs="Century Gothic"/>
+          <w:color w:val="404040"/>
+          <w:sz w:val="29"/>
+          <w:szCs w:val="29"/>
+        </w:rPr>
+      </w:pPr>
+      <w:r>
+        <w:rPr>
+          <w:rFonts w:ascii="Arial" w:hAnsi="Arial" w:cs="Arial"/>
+          <w:sz w:val="24"/>
+          <w:szCs w:val="24"/>
+        </w:rPr>
+        <w:tab/>
+      </w:r>
+      <w:r>
+        <w:rPr>
+          <w:rFonts w:ascii="Century Gothic" w:hAnsi="Century Gothic" w:cs="Century Gothic"/>
+          <w:color w:val="666666"/>
+        </w:rPr>
+        <w:t>Описание</w:t>
+      </w:r>
+      <w:r>
+        <w:rPr>
+          <w:rFonts w:ascii="Arial" w:hAnsi="Arial" w:cs="Arial"/>
+          <w:sz w:val="24"/>
+          <w:szCs w:val="24"/>
+        </w:rPr>
+        <w:tab/>
+      </w:r>
+      <w:r>
+        <w:rPr>
+          <w:rFonts w:ascii="Century Gothic" w:hAnsi="Century Gothic" w:cs="Century Gothic"/>
+          <w:color w:val="404040"/>
+        </w:rPr>
+        <w:t>Небольшой участок</w:t>
+      </w:r>
+    </w:p>
+    <w:p>
+      <w:pPr>
+        <w:widowControl w:val="0"/>
+        <w:tabs>
+          <w:tab w:val="left" w:pos="1133"/>
+          <w:tab w:val="left" w:pos="3968"/>
+        </w:tabs>
+        <w:autoSpaceDE w:val="0"/>
+        <w:autoSpaceDN w:val="0"/>
+        <w:adjustRightInd w:val="0"/>
+        <w:spacing w:before="243" w:after="0" w:line="240" w:lineRule="auto"/>
+        <w:rPr>
+          <w:rFonts w:ascii="Century Gothic" w:hAnsi="Century Gothic" w:cs="Century Gothic"/>
+          <w:color w:val="404040"/>
+          <w:sz w:val="29"/>
+          <w:szCs w:val="29"/>
+        </w:rPr>
+      </w:pPr>
+      <w:r>
+        <w:rPr>
+          <w:rFonts w:ascii="Arial" w:hAnsi="Arial" w:cs="Arial"/>
+          <w:sz w:val="24"/>
+          <w:szCs w:val="24"/>
+        </w:rPr>
+        <w:tab/>
+      </w:r>
+      <w:r>
+        <w:rPr>
+          <w:rFonts w:ascii="Century Gothic" w:hAnsi="Century Gothic" w:cs="Century Gothic"/>
+          <w:color w:val="666666"/>
+        </w:rPr>
+        <w:t>Адрес_Участка</w:t>
+      </w:r>
+      <w:r>
+        <w:rPr>
+          <w:rFonts w:ascii="Arial" w:hAnsi="Arial" w:cs="Arial"/>
+          <w:sz w:val="24"/>
+          <w:szCs w:val="24"/>
+        </w:rPr>
+        <w:tab/>
+      </w:r>
+      <w:r>
+        <w:rPr>
+          <w:rFonts w:ascii="Century Gothic" w:hAnsi="Century Gothic" w:cs="Century Gothic"/>
+          <w:color w:val="404040"/>
+        </w:rPr>
+        <w:t>ул.Пушкина, д.1</w:t>
+      </w:r>
+    </w:p>
+    <w:p>
+      <w:pPr>
+        <w:widowControl w:val="0"/>
+        <w:tabs>
+          <w:tab w:val="left" w:pos="1133"/>
+          <w:tab w:val="right" w:pos="6487"/>
+        </w:tabs>
+        <w:autoSpaceDE w:val="0"/>
+        <w:autoSpaceDN w:val="0"/>
+        <w:adjustRightInd w:val="0"/>
+        <w:spacing w:before="186" w:after="0" w:line="240" w:lineRule="auto"/>
+        <w:rPr>
+          <w:rFonts w:ascii="Century Gothic" w:hAnsi="Century Gothic" w:cs="Century Gothic"/>
+          <w:color w:val="1D182C"/>
+          <w:sz w:val="35"/>
+          <w:szCs w:val="35"/>
+        </w:rPr>
+      </w:pPr>
+      <w:r>
+        <w:rPr>
+          <w:rFonts w:ascii="Arial" w:hAnsi="Arial" w:cs="Arial"/>
+          <w:sz w:val="24"/>
+          <w:szCs w:val="24"/>
+        </w:rPr>
+        <w:tab/>
+      </w:r>
+      <w:r>
+        <w:rPr>
+          <w:rFonts w:ascii="Century Gothic" w:hAnsi="Century Gothic" w:cs="Century Gothic"/>
+          <w:color w:val="666666"/>
+        </w:rPr>
+        <w:t>Строка_Прейскуранта</w:t>
+      </w:r>
+      <w:r>
+        <w:rPr>
+          <w:rFonts w:ascii="Arial" w:hAnsi="Arial" w:cs="Arial"/>
+          <w:sz w:val="24"/>
+          <w:szCs w:val="24"/>
+        </w:rPr>
+        <w:tab/>
+      </w:r>
+      <w:r>
+        <w:rPr>
+          <w:rFonts w:ascii="Century Gothic" w:hAnsi="Century Gothic" w:cs="Century Gothic"/>
+          <w:color w:val="1D182C"/>
+        </w:rPr>
+        <w:t>4</w:t>
+      </w:r>
+    </w:p>
+    <w:p>
+      <w:pPr>
+        <w:widowControl w:val="0"/>
+        <w:tabs>
+          <w:tab w:val="left" w:pos="1133"/>
+          <w:tab w:val="right" w:pos="5144"/>
+        </w:tabs>
+        <w:autoSpaceDE w:val="0"/>
+        <w:autoSpaceDN w:val="0"/>
+        <w:adjustRightInd w:val="0"/>
+        <w:spacing w:before="526" w:after="0" w:line="240" w:lineRule="auto"/>
+        <w:rPr>
+          <w:rFonts w:ascii="Century Gothic" w:hAnsi="Century Gothic" w:cs="Century Gothic"/>
+          <w:color w:val="404040"/>
+          <w:sz w:val="29"/>
+          <w:szCs w:val="29"/>
+        </w:rPr>
+      </w:pPr>
+      <w:r>
+        <w:rPr>
+          <w:rFonts w:ascii="Arial" w:hAnsi="Arial" w:cs="Arial"/>
+          <w:sz w:val="24"/>
+          <w:szCs w:val="24"/>
+        </w:rPr>
+        <w:tab/>
+      </w:r>
+      <w:r>
+        <w:rPr>
+          <w:rFonts w:ascii="Century Gothic" w:hAnsi="Century Gothic" w:cs="Century Gothic"/>
+          <w:color w:val="666666"/>
+        </w:rPr>
+        <w:t>Площадь</w:t>
+      </w:r>
+      <w:r>
+        <w:rPr>
+          <w:rFonts w:ascii="Arial" w:hAnsi="Arial" w:cs="Arial"/>
+          <w:sz w:val="24"/>
+          <w:szCs w:val="24"/>
+        </w:rPr>
+        <w:tab/>
+      </w:r>
+      <w:r>
+        <w:rPr>
+          <w:rFonts w:ascii="Century Gothic" w:hAnsi="Century Gothic" w:cs="Century Gothic"/>
+          <w:color w:val="404040"/>
+        </w:rPr>
+        <w:t>240</w:t>
+      </w:r>
+    </w:p>
+    <w:p>
+      <w:pPr>
+        <w:widowControl w:val="0"/>
+        <w:tabs>
+          <w:tab w:val="left" w:pos="1133"/>
+          <w:tab w:val="left" w:pos="3968"/>
+        </w:tabs>
+        <w:autoSpaceDE w:val="0"/>
+        <w:autoSpaceDN w:val="0"/>
+        <w:adjustRightInd w:val="0"/>
+        <w:spacing w:before="186" w:after="0" w:line="240" w:lineRule="auto"/>
+        <w:rPr>
+          <w:rFonts w:ascii="Century Gothic" w:hAnsi="Century Gothic" w:cs="Century Gothic"/>
+          <w:color w:val="1D182C"/>
+          <w:sz w:val="29"/>
+          <w:szCs w:val="29"/>
+        </w:rPr>
+      </w:pPr>
+      <w:r>
+        <w:rPr>
+          <w:rFonts w:ascii="Arial" w:hAnsi="Arial" w:cs="Arial"/>
+          <w:sz w:val="24"/>
+          <w:szCs w:val="24"/>
+        </w:rPr>
+        <w:tab/>
+      </w:r>
+      <w:r>
+        <w:rPr>
+          <w:rFonts w:ascii="Century Gothic" w:hAnsi="Century Gothic" w:cs="Century Gothic"/>
+          <w:color w:val="666666"/>
+        </w:rPr>
+        <w:t>Статус_Участка</w:t>
+      </w:r>
+      <w:r>
+        <w:rPr>
+          <w:rFonts w:ascii="Arial" w:hAnsi="Arial" w:cs="Arial"/>
+          <w:sz w:val="24"/>
+          <w:szCs w:val="24"/>
+        </w:rPr>
+        <w:tab/>
+      </w:r>
+      <w:r>
+        <w:rPr>
+          <w:rFonts w:ascii="Century Gothic" w:hAnsi="Century Gothic" w:cs="Century Gothic"/>
+          <w:color w:val="1D182C"/>
+        </w:rPr>
+        <w:t>Свободен</w:t>
+      </w:r>
+    </w:p>
+    <w:p>
+      <w:pPr>
+        <w:widowControl w:val="0"/>
+        <w:tabs>
+          <w:tab w:val="left" w:pos="1133"/>
+          <w:tab w:val="left" w:pos="3968"/>
+        </w:tabs>
+        <w:autoSpaceDE w:val="0"/>
+        <w:autoSpaceDN w:val="0"/>
+        <w:adjustRightInd w:val="0"/>
+        <w:spacing w:before="243" w:after="0" w:line="240" w:lineRule="auto"/>
+        <w:rPr>
+          <w:rFonts w:ascii="Century Gothic" w:hAnsi="Century Gothic" w:cs="Century Gothic"/>
+          <w:color w:val="404040"/>
+          <w:sz w:val="29"/>
+          <w:szCs w:val="29"/>
+        </w:rPr>
+      </w:pPr>
+      <w:r>
+        <w:rPr>
+          <w:rFonts w:ascii="Arial" w:hAnsi="Arial" w:cs="Arial"/>
+          <w:sz w:val="24"/>
+          <w:szCs w:val="24"/>
+        </w:rPr>
+        <w:tab/>
+      </w:r>
+      <w:r>
+        <w:rPr>
+          <w:rFonts w:ascii="Century Gothic" w:hAnsi="Century Gothic" w:cs="Century Gothic"/>
+          <w:color w:val="666666"/>
+        </w:rPr>
+        <w:t>Описание</w:t>
+      </w:r>
+      <w:r>
+        <w:rPr>
+          <w:rFonts w:ascii="Arial" w:hAnsi="Arial" w:cs="Arial"/>
+          <w:sz w:val="24"/>
+          <w:szCs w:val="24"/>
+        </w:rPr>
+        <w:tab/>
+      </w:r>
+      <w:r>
+        <w:rPr>
+          <w:rFonts w:ascii="Century Gothic" w:hAnsi="Century Gothic" w:cs="Century Gothic"/>
+          <w:color w:val="404040"/>
+        </w:rPr>
+        <w:t>Хороший дом</w:t>
+      </w:r>
+    </w:p>
+    <w:p>
+      <w:pPr>
+        <w:widowControl w:val="0"/>
+        <w:tabs>
+          <w:tab w:val="left" w:pos="1133"/>
+          <w:tab w:val="left" w:pos="3968"/>
+        </w:tabs>
+        <w:autoSpaceDE w:val="0"/>
+        <w:autoSpaceDN w:val="0"/>
+        <w:adjustRightInd w:val="0"/>
+        <w:spacing w:before="243" w:after="0" w:line="240" w:lineRule="auto"/>
+        <w:rPr>
+          <w:rFonts w:ascii="Century Gothic" w:hAnsi="Century Gothic" w:cs="Century Gothic"/>
+          <w:color w:val="404040"/>
+          <w:sz w:val="29"/>
+          <w:szCs w:val="29"/>
+        </w:rPr>
+      </w:pPr>
+      <w:r>
+        <w:rPr>
+          <w:rFonts w:ascii="Arial" w:hAnsi="Arial" w:cs="Arial"/>
+          <w:sz w:val="24"/>
+          <w:szCs w:val="24"/>
+        </w:rPr>
+        <w:tab/>
+      </w:r>
+      <w:r>
+        <w:rPr>
+          <w:rFonts w:ascii="Century Gothic" w:hAnsi="Century Gothic" w:cs="Century Gothic"/>
+          <w:color w:val="666666"/>
+        </w:rPr>
+        <w:t>Адрес_Участка</w:t>
+      </w:r>
+      <w:r>
+        <w:rPr>
+          <w:rFonts w:ascii="Arial" w:hAnsi="Arial" w:cs="Arial"/>
+          <w:sz w:val="24"/>
+          <w:szCs w:val="24"/>
+        </w:rPr>
+        <w:tab/>
+      </w:r>
+      <w:r>
+        <w:rPr>
+          <w:rFonts w:ascii="Century Gothic" w:hAnsi="Century Gothic" w:cs="Century Gothic"/>
+          <w:color w:val="404040"/>
+        </w:rPr>
+        <w:t>ул.Пушкина, д.21</w:t>
+      </w:r>
+    </w:p>
+    <w:p>
+      <w:pPr>
+        <w:widowControl w:val="0"/>
+        <w:tabs>
+          <w:tab w:val="left" w:pos="1133"/>
+          <w:tab w:val="right" w:pos="6487"/>
+        </w:tabs>
+        <w:autoSpaceDE w:val="0"/>
+        <w:autoSpaceDN w:val="0"/>
+        <w:adjustRightInd w:val="0"/>
+        <w:spacing w:before="186" w:after="0" w:line="240" w:lineRule="auto"/>
+        <w:rPr>
+          <w:rFonts w:ascii="Century Gothic" w:hAnsi="Century Gothic" w:cs="Century Gothic"/>
+          <w:color w:val="1D182C"/>
+          <w:sz w:val="35"/>
+          <w:szCs w:val="35"/>
+        </w:rPr>
+      </w:pPr>
+      <w:r>
+        <w:rPr>
+          <w:rFonts w:ascii="Arial" w:hAnsi="Arial" w:cs="Arial"/>
+          <w:sz w:val="24"/>
+          <w:szCs w:val="24"/>
+        </w:rPr>
+        <w:tab/>
+      </w:r>
+      <w:r>
+        <w:rPr>
+          <w:rFonts w:ascii="Century Gothic" w:hAnsi="Century Gothic" w:cs="Century Gothic"/>
+          <w:color w:val="666666"/>
+        </w:rPr>
+        <w:t>Строка_Прейскуранта</w:t>
+      </w:r>
+      <w:r>
+        <w:rPr>
+          <w:rFonts w:ascii="Arial" w:hAnsi="Arial" w:cs="Arial"/>
+          <w:sz w:val="24"/>
+          <w:szCs w:val="24"/>
+        </w:rPr>
+        <w:tab/>
+      </w:r>
+      <w:r>
+        <w:rPr>
+          <w:rFonts w:ascii="Century Gothic" w:hAnsi="Century Gothic" w:cs="Century Gothic"/>
+          <w:color w:val="1D182C"/>
+        </w:rPr>
+        <w:t>1</w:t>
+      </w:r>
+    </w:p>
+    <w:p>
+      <w:pPr>
+        <w:widowControl w:val="0"/>
+        <w:tabs>
+          <w:tab w:val="left" w:pos="90"/>
+          <w:tab w:val="right" w:pos="11129"/>
+        </w:tabs>
+        <w:autoSpaceDE w:val="0"/>
+        <w:autoSpaceDN w:val="0"/>
+        <w:adjustRightInd w:val="0"/>
+        <w:spacing w:before="4265" w:after="0" w:line="240" w:lineRule="auto"/>
+        <w:rPr>
+          <w:rFonts w:ascii="Century Gothic" w:hAnsi="Century Gothic" w:cs="Century Gothic"/>
+          <w:color w:val="404040"/>
+          <w:sz w:val="29"/>
+          <w:szCs w:val="29"/>
+        </w:rPr>
+      </w:pPr>
+      <w:r>
+        <w:rPr>
+          <w:rFonts w:ascii="Arial" w:hAnsi="Arial" w:cs="Arial"/>
+          <w:sz w:val="24"/>
+          <w:szCs w:val="24"/>
+        </w:rPr>
+        <w:tab/>
+      </w:r>
+      <w:r>
+        <w:rPr>
+          <w:rFonts w:ascii="Century Gothic" w:hAnsi="Century Gothic" w:cs="Century Gothic"/>
+          <w:color w:val="404040"/>
+        </w:rPr>
+        <w:t>10 декабря 2024 г.</w:t>
+      </w:r>
+      <w:r>
+        <w:rPr>
+          <w:rFonts w:ascii="Arial" w:hAnsi="Arial" w:cs="Arial"/>
+          <w:sz w:val="24"/>
+          <w:szCs w:val="24"/>
+        </w:rPr>
+        <w:tab/>
+      </w:r>
+      <w:r>
+        <w:rPr>
+          <w:rFonts w:ascii="Century Gothic" w:hAnsi="Century Gothic" w:cs="Century Gothic"/>
+          <w:color w:val="404040"/>
+        </w:rPr>
+        <w:t>Стр. 1 из 4</w:t>
+      </w:r>
+    </w:p>
+    <w:p>
+      <w:pPr>
+        <w:jc w:val="center"/>
+      </w:pPr>
+    </w:p>
+    <w:p>
+      <w:pPr>
+        <w:jc w:val="center"/>
+      </w:pPr>
+    </w:p>
+    <w:p>
+      <w:pPr>
+        <w:jc w:val="center"/>
+      </w:pPr>
+      <w:r>
+        <w:lastRenderedPageBreak/>
+        <w:t>Используемые свойства и их значения.</w:t>
+      </w:r>
+    </w:p>
+    <w:p>
+      <w:pPr>
+        <w:jc w:val="center"/>
+        <w:rPr>
+          <w:lang w:val="en-US"/>
+        </w:rPr>
+      </w:pPr>
+      <w:r>
+        <w:drawing>
+          <wp:inline distT="0" distB="0" distL="0" distR="0" wp14:anchorId="77E69CFA" wp14:editId="65210DF7">
+            <wp:extent cx="4922947" cy="7277731"/>
+            <wp:effectExtent l="0" t="0" r="0" b="0"/>
+            <wp:docPr id="3" name="Рисунок 3"/>
+            <wp:cNvGraphicFramePr>
+              <a:graphicFrameLocks xmlns:a="http://schemas.openxmlformats.org/drawingml/2006/main" noChangeAspect="1"/>
+            </wp:cNvGraphicFramePr>
+            <a:graphic xmlns:a="http://schemas.openxmlformats.org/drawingml/2006/main">
+              <a:graphicData uri="http://schemas.openxmlformats.org/drawingml/2006/picture">
+                <pic:pic xmlns:pic="http://schemas.openxmlformats.org/drawingml/2006/picture">
+                  <pic:nvPicPr>
+                    <pic:cNvPr id="1" name=""/>
+                    <pic:cNvPicPr/>
+                  </pic:nvPicPr>
+                  <pic:blipFill>
+                    <a:blip r:embed="rId6"/>
+                    <a:stretch>
+                      <a:fillRect/>
+                    </a:stretch>
+                  </pic:blipFill>
+                  <pic:spPr>
+                    <a:xfrm>
+                      <a:off x="0" y="0"/>
+                      <a:ext cx="4922947" cy="7277731"/>
+                    </a:xfrm>
+                    <a:prstGeom prst="rect">
+                      <a:avLst/>
+                    </a:prstGeom>
+                  </pic:spPr>
+                </pic:pic>
+              </a:graphicData>
+            </a:graphic>
+          </wp:inline>
+        </w:drawing>
+      </w:r>
+    </w:p>
     <w:sectPr>
       <w:pgSz w:w="11906" w:h="16838"/>
       <w:pgMar w:top="1134" w:right="850" w:bottom="1134" w:left="1701" w:header="708" w:footer="708" w:gutter="0"/>
